--- a/2course2semestr/AiKMS/Prakt_4/Sidorov_S_D_IKBO_20_21_PR4.docx
+++ b/2course2semestr/AiKMS/Prakt_4/Sidorov_S_D_IKBO_20_21_PR4.docx
@@ -1627,14 +1627,45 @@
       </w:r>
     </w:p>
     <w:p>
-      <w:r>
-        <w:t xml:space="preserve">Вариант 7: Моделирование </w:t>
+      <w:pPr>
+        <w:rPr>
+          <w:rFonts w:hint="default"/>
+          <w:lang w:val="en-US"/>
+        </w:rPr>
+      </w:pPr>
+      <w:r>
+        <w:t xml:space="preserve">Вариант </w:t>
+      </w:r>
+      <w:r>
+        <w:rPr>
+          <w:rFonts w:hint="default"/>
+          <w:lang w:val="ru-RU"/>
+        </w:rPr>
+        <w:t>21</w:t>
+      </w:r>
+      <w:r>
+        <w:t xml:space="preserve">: Моделирование </w:t>
       </w:r>
       <w:r>
         <w:rPr>
           <w:szCs w:val="28"/>
         </w:rPr>
-        <w:t>организации авиаперевозок пассажиров.</w:t>
+        <w:t xml:space="preserve">организации </w:t>
+      </w:r>
+      <w:r>
+        <w:rPr>
+          <w:szCs w:val="28"/>
+          <w:lang w:val="ru-RU"/>
+        </w:rPr>
+        <w:t>складского</w:t>
+      </w:r>
+      <w:r>
+        <w:rPr>
+          <w:rFonts w:hint="default"/>
+          <w:szCs w:val="28"/>
+          <w:lang w:val="ru-RU"/>
+        </w:rPr>
+        <w:t xml:space="preserve"> хозяйства</w:t>
       </w:r>
     </w:p>
     <w:p>
@@ -3182,8 +3213,6 @@
       <w:r>
         <w:t xml:space="preserve"> варианта использования в п.1.</w:t>
       </w:r>
-      <w:bookmarkStart w:id="1" w:name="_GoBack"/>
-      <w:bookmarkEnd w:id="1"/>
     </w:p>
     <w:p>
       <w:pPr>
@@ -3315,16 +3344,21 @@
         <w:keepNext/>
         <w:ind w:left="1069" w:firstLine="0"/>
         <w:jc w:val="both"/>
-      </w:pPr>
-      <w:r>
-        <w:rPr>
-          <w:lang w:eastAsia="ru-RU"/>
+        <w:rPr>
+          <w:rFonts w:hint="default"/>
+          <w:lang w:val="en-US"/>
+        </w:rPr>
+      </w:pPr>
+      <w:r>
+        <w:rPr>
+          <w:rFonts w:hint="default"/>
+          <w:lang w:val="en-US"/>
         </w:rPr>
         <w:drawing>
-          <wp:inline distT="0" distB="0" distL="0" distR="0">
-            <wp:extent cx="5940425" cy="2553335"/>
-            <wp:effectExtent l="0" t="0" r="3175" b="0"/>
-            <wp:docPr id="2" name="Рисунок 2"/>
+          <wp:inline distT="0" distB="0" distL="114300" distR="114300">
+            <wp:extent cx="5931535" cy="2783840"/>
+            <wp:effectExtent l="0" t="0" r="12065" b="16510"/>
+            <wp:docPr id="1" name="Изображение 1" descr="stfp.drawio"/>
             <wp:cNvGraphicFramePr>
               <a:graphicFrameLocks xmlns:a="http://schemas.openxmlformats.org/drawingml/2006/main" noChangeAspect="1"/>
             </wp:cNvGraphicFramePr>
@@ -3332,7 +3366,7 @@
               <a:graphicData uri="http://schemas.openxmlformats.org/drawingml/2006/picture">
                 <pic:pic xmlns:pic="http://schemas.openxmlformats.org/drawingml/2006/picture">
                   <pic:nvPicPr>
-                    <pic:cNvPr id="2" name="Рисунок 2"/>
+                    <pic:cNvPr id="1" name="Изображение 1" descr="stfp.drawio"/>
                     <pic:cNvPicPr>
                       <a:picLocks noChangeAspect="1"/>
                     </pic:cNvPicPr>
@@ -3346,7 +3380,7 @@
                   <pic:spPr>
                     <a:xfrm>
                       <a:off x="0" y="0"/>
-                      <a:ext cx="5940425" cy="2553604"/>
+                      <a:ext cx="5931535" cy="2783840"/>
                     </a:xfrm>
                     <a:prstGeom prst="rect">
                       <a:avLst/>
@@ -3414,6 +3448,14 @@
       </w:r>
     </w:p>
     <w:p>
+      <w:r>
+        <w:rPr>
+          <w:sz w:val="24"/>
+        </w:rPr>
+        <w:br w:type="page"/>
+      </w:r>
+    </w:p>
+    <w:p>
       <w:pPr>
         <w:pStyle w:val="10"/>
         <w:numPr>
@@ -3435,16 +3477,21 @@
       <w:pPr>
         <w:keepNext/>
         <w:ind w:firstLine="0"/>
-      </w:pPr>
-      <w:r>
-        <w:rPr>
-          <w:lang w:eastAsia="ru-RU"/>
+        <w:rPr>
+          <w:rFonts w:hint="default"/>
+          <w:lang w:val="en-US"/>
+        </w:rPr>
+      </w:pPr>
+      <w:r>
+        <w:rPr>
+          <w:rFonts w:hint="default"/>
+          <w:lang w:val="en-US"/>
         </w:rPr>
         <w:drawing>
-          <wp:inline distT="0" distB="0" distL="0" distR="0">
-            <wp:extent cx="5940425" cy="3075305"/>
-            <wp:effectExtent l="0" t="0" r="3175" b="0"/>
-            <wp:docPr id="5" name="Рисунок 5"/>
+          <wp:inline distT="0" distB="0" distL="114300" distR="114300">
+            <wp:extent cx="5934075" cy="3489960"/>
+            <wp:effectExtent l="0" t="0" r="9525" b="15240"/>
+            <wp:docPr id="2" name="Изображение 2" descr="stsp.drawio"/>
             <wp:cNvGraphicFramePr>
               <a:graphicFrameLocks xmlns:a="http://schemas.openxmlformats.org/drawingml/2006/main" noChangeAspect="1"/>
             </wp:cNvGraphicFramePr>
@@ -3452,7 +3499,7 @@
               <a:graphicData uri="http://schemas.openxmlformats.org/drawingml/2006/picture">
                 <pic:pic xmlns:pic="http://schemas.openxmlformats.org/drawingml/2006/picture">
                   <pic:nvPicPr>
-                    <pic:cNvPr id="5" name="Рисунок 5"/>
+                    <pic:cNvPr id="2" name="Изображение 2" descr="stsp.drawio"/>
                     <pic:cNvPicPr>
                       <a:picLocks noChangeAspect="1"/>
                     </pic:cNvPicPr>
@@ -3466,7 +3513,7 @@
                   <pic:spPr>
                     <a:xfrm>
                       <a:off x="0" y="0"/>
-                      <a:ext cx="5940425" cy="3075361"/>
+                      <a:ext cx="5934075" cy="3489960"/>
                     </a:xfrm>
                     <a:prstGeom prst="rect">
                       <a:avLst/>
@@ -3478,6 +3525,8 @@
           </wp:inline>
         </w:drawing>
       </w:r>
+      <w:bookmarkStart w:id="1" w:name="_GoBack"/>
+      <w:bookmarkEnd w:id="1"/>
     </w:p>
     <w:p>
       <w:pPr>
